--- a/Stochastic Equations.docx
+++ b/Stochastic Equations.docx
@@ -6,31 +6,23 @@
       <w:pPr>
         <w:rPr>
           <w:rFonts w:asciiTheme="minorEastAsia" w:hAnsiTheme="minorEastAsia"/>
+          <w:strike/>
         </w:rPr>
       </w:pPr>
+      <w:bookmarkStart w:id="0" w:name="_GoBack"/>
       <w:r>
         <w:rPr>
           <w:rFonts w:asciiTheme="minorEastAsia" w:hAnsiTheme="minorEastAsia"/>
-        </w:rPr>
-        <w:t>Res</w:t>
-      </w:r>
-      <w:r>
-        <w:rPr>
-          <w:rFonts w:asciiTheme="minorEastAsia" w:hAnsiTheme="minorEastAsia"/>
-        </w:rPr>
-        <w:t>ident</w:t>
-      </w:r>
-      <w:r>
-        <w:rPr>
-          <w:rFonts w:asciiTheme="minorEastAsia" w:hAnsiTheme="minorEastAsia"/>
-        </w:rPr>
-        <w:t xml:space="preserve"> duplication</w:t>
+          <w:strike/>
+        </w:rPr>
+        <w:t>Resident duplication</w:t>
       </w:r>
     </w:p>
     <w:p>
       <w:pPr>
         <w:rPr>
           <w:rFonts w:asciiTheme="minorEastAsia" w:hAnsiTheme="minorEastAsia"/>
+          <w:strike/>
         </w:rPr>
       </w:pPr>
       <m:oMathPara>
@@ -43,6 +35,7 @@
                 <w:rPr>
                   <w:rFonts w:ascii="Cambria Math" w:hAnsi="Cambria Math"/>
                   <w:i/>
+                  <w:strike/>
                 </w:rPr>
               </m:ctrlPr>
             </m:naryPr>
@@ -50,6 +43,7 @@
               <m:r>
                 <w:rPr>
                   <w:rFonts w:ascii="Cambria Math" w:hAnsi="Cambria Math"/>
+                  <w:strike/>
                 </w:rPr>
                 <m:t>j=0</m:t>
               </m:r>
@@ -58,6 +52,7 @@
               <m:r>
                 <w:rPr>
                   <w:rFonts w:ascii="Cambria Math" w:hAnsi="Cambria Math"/>
+                  <w:strike/>
                 </w:rPr>
                 <m:t>N</m:t>
               </m:r>
@@ -69,6 +64,7 @@
                     <w:rPr>
                       <w:rFonts w:ascii="Cambria Math" w:hAnsi="Cambria Math"/>
                       <w:i/>
+                      <w:strike/>
                     </w:rPr>
                   </m:ctrlPr>
                 </m:sSubPr>
@@ -79,6 +75,7 @@
                         <w:rPr>
                           <w:rFonts w:ascii="Cambria Math" w:hAnsi="Cambria Math"/>
                           <w:i/>
+                          <w:strike/>
                         </w:rPr>
                       </m:ctrlPr>
                     </m:sSubPr>
@@ -86,6 +83,7 @@
                       <m:r>
                         <w:rPr>
                           <w:rFonts w:ascii="Cambria Math" w:hAnsi="Cambria Math"/>
+                          <w:strike/>
                         </w:rPr>
                         <m:t>r</m:t>
                       </m:r>
@@ -94,6 +92,7 @@
                       <m:r>
                         <w:rPr>
                           <w:rFonts w:ascii="Cambria Math" w:hAnsi="Cambria Math"/>
+                          <w:strike/>
                         </w:rPr>
                         <m:t>R</m:t>
                       </m:r>
@@ -104,6 +103,7 @@
                   <m:r>
                     <w:rPr>
                       <w:rFonts w:ascii="Cambria Math" w:hAnsi="Cambria Math"/>
+                      <w:strike/>
                     </w:rPr>
                     <m:t>i</m:t>
                   </m:r>
@@ -115,6 +115,7 @@
                     <w:rPr>
                       <w:rFonts w:ascii="Cambria Math" w:hAnsi="Cambria Math"/>
                       <w:i/>
+                      <w:strike/>
                     </w:rPr>
                   </m:ctrlPr>
                 </m:sSubPr>
@@ -122,6 +123,7 @@
                   <m:r>
                     <w:rPr>
                       <w:rFonts w:ascii="Cambria Math" w:hAnsi="Cambria Math"/>
+                      <w:strike/>
                     </w:rPr>
                     <m:t>R</m:t>
                   </m:r>
@@ -130,6 +132,155 @@
                   <m:r>
                     <w:rPr>
                       <w:rFonts w:ascii="Cambria Math" w:hAnsi="Cambria Math"/>
+                      <w:strike/>
+                    </w:rPr>
+                    <m:t>i</m:t>
+                  </m:r>
+                </m:sub>
+              </m:sSub>
+            </m:e>
+          </m:nary>
+        </m:oMath>
+      </m:oMathPara>
+    </w:p>
+    <w:bookmarkEnd w:id="0"/>
+    <w:p>
+      <w:pPr>
+        <w:rPr>
+          <w:rFonts w:asciiTheme="minorEastAsia" w:hAnsiTheme="minorEastAsia"/>
+          <w:highlight w:val="cyan"/>
+        </w:rPr>
+      </w:pPr>
+      <w:r>
+        <w:rPr>
+          <w:rFonts w:asciiTheme="minorEastAsia" w:hAnsiTheme="minorEastAsia"/>
+          <w:highlight w:val="cyan"/>
+        </w:rPr>
+        <w:t>Challenger duplication</w:t>
+      </w:r>
+    </w:p>
+    <w:p>
+      <w:pPr>
+        <w:rPr>
+          <w:rFonts w:asciiTheme="minorEastAsia" w:hAnsiTheme="minorEastAsia"/>
+          <w:highlight w:val="cyan"/>
+        </w:rPr>
+      </w:pPr>
+    </w:p>
+    <w:p>
+      <w:pPr>
+        <w:rPr>
+          <w:rFonts w:asciiTheme="minorEastAsia" w:hAnsiTheme="minorEastAsia"/>
+        </w:rPr>
+      </w:pPr>
+      <m:oMathPara>
+        <m:oMath>
+          <m:nary>
+            <m:naryPr>
+              <m:chr m:val="∑"/>
+              <m:limLoc m:val="undOvr"/>
+              <m:ctrlPr>
+                <w:rPr>
+                  <w:rFonts w:ascii="Cambria Math" w:hAnsi="Cambria Math"/>
+                  <w:i/>
+                  <w:highlight w:val="cyan"/>
+                </w:rPr>
+              </m:ctrlPr>
+            </m:naryPr>
+            <m:sub>
+              <m:r>
+                <w:rPr>
+                  <w:rFonts w:ascii="Cambria Math" w:hAnsi="Cambria Math"/>
+                  <w:highlight w:val="cyan"/>
+                </w:rPr>
+                <m:t>j=0</m:t>
+              </m:r>
+            </m:sub>
+            <m:sup>
+              <m:r>
+                <w:rPr>
+                  <w:rFonts w:ascii="Cambria Math" w:hAnsi="Cambria Math"/>
+                  <w:highlight w:val="cyan"/>
+                </w:rPr>
+                <m:t>N</m:t>
+              </m:r>
+            </m:sup>
+            <m:e>
+              <m:sSub>
+                <m:sSubPr>
+                  <m:ctrlPr>
+                    <w:rPr>
+                      <w:rFonts w:ascii="Cambria Math" w:hAnsi="Cambria Math"/>
+                      <w:i/>
+                      <w:highlight w:val="cyan"/>
+                    </w:rPr>
+                  </m:ctrlPr>
+                </m:sSubPr>
+                <m:e>
+                  <m:sSub>
+                    <m:sSubPr>
+                      <m:ctrlPr>
+                        <w:rPr>
+                          <w:rFonts w:ascii="Cambria Math" w:hAnsi="Cambria Math"/>
+                          <w:i/>
+                          <w:highlight w:val="cyan"/>
+                        </w:rPr>
+                      </m:ctrlPr>
+                    </m:sSubPr>
+                    <m:e>
+                      <m:r>
+                        <w:rPr>
+                          <w:rFonts w:ascii="Cambria Math" w:hAnsi="Cambria Math"/>
+                          <w:highlight w:val="cyan"/>
+                        </w:rPr>
+                        <m:t>r</m:t>
+                      </m:r>
+                    </m:e>
+                    <m:sub>
+                      <m:r>
+                        <w:rPr>
+                          <w:rFonts w:ascii="Cambria Math" w:hAnsi="Cambria Math"/>
+                          <w:highlight w:val="cyan"/>
+                        </w:rPr>
+                        <m:t>C</m:t>
+                      </m:r>
+                    </m:sub>
+                  </m:sSub>
+                </m:e>
+                <m:sub>
+                  <m:r>
+                    <w:rPr>
+                      <w:rFonts w:ascii="Cambria Math" w:hAnsi="Cambria Math"/>
+                      <w:highlight w:val="cyan"/>
+                    </w:rPr>
+                    <m:t>i</m:t>
+                  </m:r>
+                </m:sub>
+              </m:sSub>
+              <m:sSub>
+                <m:sSubPr>
+                  <m:ctrlPr>
+                    <w:rPr>
+                      <w:rFonts w:ascii="Cambria Math" w:hAnsi="Cambria Math"/>
+                      <w:i/>
+                      <w:highlight w:val="cyan"/>
+                    </w:rPr>
+                  </m:ctrlPr>
+                </m:sSubPr>
+                <m:e>
+                  <m:r>
+                    <w:rPr>
+                      <w:rFonts w:ascii="Cambria Math" w:hAnsi="Cambria Math"/>
+                      <w:highlight w:val="cyan"/>
+                    </w:rPr>
+                    <m:t>C</m:t>
+                  </m:r>
+                </m:e>
+                <m:sub>
+                  <m:r>
+                    <w:rPr>
+                      <w:rFonts w:ascii="Cambria Math" w:hAnsi="Cambria Math"/>
+                      <w:highlight w:val="cyan"/>
                     </w:rPr>
                     <m:t>i</m:t>
                   </m:r>
@@ -144,31 +295,29 @@
       <w:pPr>
         <w:rPr>
           <w:rFonts w:asciiTheme="minorEastAsia" w:hAnsiTheme="minorEastAsia"/>
+          <w:strike/>
         </w:rPr>
       </w:pPr>
       <w:r>
         <w:rPr>
           <w:rFonts w:asciiTheme="minorEastAsia" w:hAnsiTheme="minorEastAsia"/>
-        </w:rPr>
-        <w:t>Chal</w:t>
+          <w:strike/>
+        </w:rPr>
+        <w:t xml:space="preserve">Resident </w:t>
       </w:r>
       <w:r>
         <w:rPr>
           <w:rFonts w:asciiTheme="minorEastAsia" w:hAnsiTheme="minorEastAsia"/>
-        </w:rPr>
-        <w:t>lenger</w:t>
-      </w:r>
-      <w:r>
-        <w:rPr>
-          <w:rFonts w:asciiTheme="minorEastAsia" w:hAnsiTheme="minorEastAsia"/>
-        </w:rPr>
-        <w:t xml:space="preserve"> duplication</w:t>
+          <w:strike/>
+        </w:rPr>
+        <w:t>death</w:t>
       </w:r>
     </w:p>
     <w:p>
       <w:pPr>
         <w:rPr>
           <w:rFonts w:asciiTheme="minorEastAsia" w:hAnsiTheme="minorEastAsia"/>
+          <w:strike/>
         </w:rPr>
       </w:pPr>
     </w:p>
@@ -176,6 +325,7 @@
       <w:pPr>
         <w:rPr>
           <w:rFonts w:asciiTheme="minorEastAsia" w:hAnsiTheme="minorEastAsia"/>
+          <w:strike/>
         </w:rPr>
       </w:pPr>
       <m:oMathPara>
@@ -188,6 +338,7 @@
                 <w:rPr>
                   <w:rFonts w:ascii="Cambria Math" w:hAnsi="Cambria Math"/>
                   <w:i/>
+                  <w:strike/>
                 </w:rPr>
               </m:ctrlPr>
             </m:naryPr>
@@ -195,6 +346,7 @@
               <m:r>
                 <w:rPr>
                   <w:rFonts w:ascii="Cambria Math" w:hAnsi="Cambria Math"/>
+                  <w:strike/>
                 </w:rPr>
                 <m:t>j=0</m:t>
               </m:r>
@@ -203,6 +355,7 @@
               <m:r>
                 <w:rPr>
                   <w:rFonts w:ascii="Cambria Math" w:hAnsi="Cambria Math"/>
+                  <w:strike/>
                 </w:rPr>
                 <m:t>N</m:t>
               </m:r>
@@ -214,6 +367,7 @@
                     <w:rPr>
                       <w:rFonts w:ascii="Cambria Math" w:hAnsi="Cambria Math"/>
                       <w:i/>
+                      <w:strike/>
                     </w:rPr>
                   </m:ctrlPr>
                 </m:sSubPr>
@@ -224,6 +378,7 @@
                         <w:rPr>
                           <w:rFonts w:ascii="Cambria Math" w:hAnsi="Cambria Math"/>
                           <w:i/>
+                          <w:strike/>
                         </w:rPr>
                       </m:ctrlPr>
                     </m:sSubPr>
@@ -231,6 +386,7 @@
                       <m:r>
                         <w:rPr>
                           <w:rFonts w:ascii="Cambria Math" w:hAnsi="Cambria Math"/>
+                          <w:strike/>
                         </w:rPr>
                         <m:t>r</m:t>
                       </m:r>
@@ -239,159 +395,7 @@
                       <m:r>
                         <w:rPr>
                           <w:rFonts w:ascii="Cambria Math" w:hAnsi="Cambria Math"/>
-                        </w:rPr>
-                        <m:t>C</m:t>
-                      </m:r>
-                    </m:sub>
-                  </m:sSub>
-                </m:e>
-                <m:sub>
-                  <m:r>
-                    <w:rPr>
-                      <w:rFonts w:ascii="Cambria Math" w:hAnsi="Cambria Math"/>
-                    </w:rPr>
-                    <m:t>i</m:t>
-                  </m:r>
-                </m:sub>
-              </m:sSub>
-              <m:sSub>
-                <m:sSubPr>
-                  <m:ctrlPr>
-                    <w:rPr>
-                      <w:rFonts w:ascii="Cambria Math" w:hAnsi="Cambria Math"/>
-                      <w:i/>
-                    </w:rPr>
-                  </m:ctrlPr>
-                </m:sSubPr>
-                <m:e>
-                  <m:r>
-                    <w:rPr>
-                      <w:rFonts w:ascii="Cambria Math" w:hAnsi="Cambria Math"/>
-                    </w:rPr>
-                    <m:t>C</m:t>
-                  </m:r>
-                </m:e>
-                <m:sub>
-                  <m:r>
-                    <w:rPr>
-                      <w:rFonts w:ascii="Cambria Math" w:hAnsi="Cambria Math"/>
-                    </w:rPr>
-                    <m:t>i</m:t>
-                  </m:r>
-                </m:sub>
-              </m:sSub>
-            </m:e>
-          </m:nary>
-        </m:oMath>
-      </m:oMathPara>
-    </w:p>
-    <w:p>
-      <w:pPr>
-        <w:rPr>
-          <w:rFonts w:asciiTheme="minorEastAsia" w:hAnsiTheme="minorEastAsia"/>
-        </w:rPr>
-      </w:pPr>
-      <w:r>
-        <w:rPr>
-          <w:rFonts w:asciiTheme="minorEastAsia" w:hAnsiTheme="minorEastAsia"/>
-        </w:rPr>
-        <w:t>Res</w:t>
-      </w:r>
-      <w:r>
-        <w:rPr>
-          <w:rFonts w:asciiTheme="minorEastAsia" w:hAnsiTheme="minorEastAsia"/>
-        </w:rPr>
-        <w:t>ident</w:t>
-      </w:r>
-      <w:r>
-        <w:rPr>
-          <w:rFonts w:asciiTheme="minorEastAsia" w:hAnsiTheme="minorEastAsia"/>
-        </w:rPr>
-        <w:t xml:space="preserve"> </w:t>
-      </w:r>
-      <w:bookmarkStart w:id="0" w:name="_GoBack"/>
-      <w:bookmarkEnd w:id="0"/>
-      <w:r>
-        <w:rPr>
-          <w:rFonts w:asciiTheme="minorEastAsia" w:hAnsiTheme="minorEastAsia"/>
-        </w:rPr>
-        <w:t>death</w:t>
-      </w:r>
-    </w:p>
-    <w:p>
-      <w:pPr>
-        <w:rPr>
-          <w:rFonts w:asciiTheme="minorEastAsia" w:hAnsiTheme="minorEastAsia"/>
-        </w:rPr>
-      </w:pPr>
-    </w:p>
-    <w:p>
-      <w:pPr>
-        <w:rPr>
-          <w:rFonts w:asciiTheme="minorEastAsia" w:hAnsiTheme="minorEastAsia"/>
-        </w:rPr>
-      </w:pPr>
-      <m:oMathPara>
-        <m:oMath>
-          <m:nary>
-            <m:naryPr>
-              <m:chr m:val="∑"/>
-              <m:limLoc m:val="undOvr"/>
-              <m:ctrlPr>
-                <w:rPr>
-                  <w:rFonts w:ascii="Cambria Math" w:hAnsi="Cambria Math"/>
-                  <w:i/>
-                </w:rPr>
-              </m:ctrlPr>
-            </m:naryPr>
-            <m:sub>
-              <m:r>
-                <w:rPr>
-                  <w:rFonts w:ascii="Cambria Math" w:hAnsi="Cambria Math"/>
-                </w:rPr>
-                <m:t>j=0</m:t>
-              </m:r>
-            </m:sub>
-            <m:sup>
-              <m:r>
-                <w:rPr>
-                  <w:rFonts w:ascii="Cambria Math" w:hAnsi="Cambria Math"/>
-                </w:rPr>
-                <m:t>N</m:t>
-              </m:r>
-            </m:sup>
-            <m:e>
-              <m:sSub>
-                <m:sSubPr>
-                  <m:ctrlPr>
-                    <w:rPr>
-                      <w:rFonts w:ascii="Cambria Math" w:hAnsi="Cambria Math"/>
-                      <w:i/>
-                    </w:rPr>
-                  </m:ctrlPr>
-                </m:sSubPr>
-                <m:e>
-                  <m:sSub>
-                    <m:sSubPr>
-                      <m:ctrlPr>
-                        <w:rPr>
-                          <w:rFonts w:ascii="Cambria Math" w:hAnsi="Cambria Math"/>
-                          <w:i/>
-                        </w:rPr>
-                      </m:ctrlPr>
-                    </m:sSubPr>
-                    <m:e>
-                      <m:r>
-                        <w:rPr>
-                          <w:rFonts w:ascii="Cambria Math" w:hAnsi="Cambria Math"/>
-                        </w:rPr>
-                        <m:t>r</m:t>
-                      </m:r>
-                    </m:e>
-                    <m:sub>
-                      <m:r>
-                        <w:rPr>
-                          <w:rFonts w:ascii="Cambria Math" w:hAnsi="Cambria Math"/>
+                          <w:strike/>
                         </w:rPr>
                         <m:t>R</m:t>
                       </m:r>
@@ -402,6 +406,7 @@
                   <m:r>
                     <w:rPr>
                       <w:rFonts w:ascii="Cambria Math" w:hAnsi="Cambria Math"/>
+                      <w:strike/>
                     </w:rPr>
                     <m:t>i</m:t>
                   </m:r>
@@ -413,6 +418,7 @@
                     <w:rPr>
                       <w:rFonts w:ascii="Cambria Math" w:hAnsi="Cambria Math"/>
                       <w:i/>
+                      <w:strike/>
                     </w:rPr>
                   </m:ctrlPr>
                 </m:sSubPr>
@@ -420,6 +426,7 @@
                   <m:r>
                     <w:rPr>
                       <w:rFonts w:ascii="Cambria Math" w:hAnsi="Cambria Math"/>
+                      <w:strike/>
                     </w:rPr>
                     <m:t>R</m:t>
                   </m:r>
@@ -428,6 +435,7 @@
                   <m:r>
                     <w:rPr>
                       <w:rFonts w:ascii="Cambria Math" w:hAnsi="Cambria Math"/>
+                      <w:strike/>
                     </w:rPr>
                     <m:t>i</m:t>
                   </m:r>
@@ -438,6 +446,7 @@
           <m:r>
             <w:rPr>
               <w:rFonts w:ascii="Cambria Math" w:hAnsi="Cambria Math"/>
+              <w:strike/>
             </w:rPr>
             <m:t>(</m:t>
           </m:r>
@@ -447,6 +456,7 @@
                 <w:rPr>
                   <w:rFonts w:ascii="Cambria Math" w:hAnsi="Cambria Math"/>
                   <w:i/>
+                  <w:strike/>
                 </w:rPr>
               </m:ctrlPr>
             </m:fPr>
@@ -457,6 +467,7 @@
                     <w:rPr>
                       <w:rFonts w:ascii="Cambria Math" w:hAnsi="Cambria Math"/>
                       <w:i/>
+                      <w:strike/>
                     </w:rPr>
                   </m:ctrlPr>
                 </m:sSubPr>
@@ -464,6 +475,7 @@
                   <m:r>
                     <w:rPr>
                       <w:rFonts w:ascii="Cambria Math" w:hAnsi="Cambria Math"/>
+                      <w:strike/>
                     </w:rPr>
                     <m:t>R</m:t>
                   </m:r>
@@ -472,6 +484,7 @@
                   <m:r>
                     <w:rPr>
                       <w:rFonts w:ascii="Cambria Math" w:hAnsi="Cambria Math"/>
+                      <w:strike/>
                     </w:rPr>
                     <m:t>i</m:t>
                   </m:r>
@@ -480,6 +493,7 @@
               <m:r>
                 <w:rPr>
                   <w:rFonts w:ascii="Cambria Math" w:hAnsi="Cambria Math"/>
+                  <w:strike/>
                 </w:rPr>
                 <m:t>+</m:t>
               </m:r>
@@ -489,6 +503,7 @@
                     <w:rPr>
                       <w:rFonts w:ascii="Cambria Math" w:hAnsi="Cambria Math"/>
                       <w:i/>
+                      <w:strike/>
                     </w:rPr>
                   </m:ctrlPr>
                 </m:sSubPr>
@@ -496,6 +511,7 @@
                   <m:r>
                     <w:rPr>
                       <w:rFonts w:ascii="Cambria Math" w:hAnsi="Cambria Math"/>
+                      <w:strike/>
                     </w:rPr>
                     <m:t>α</m:t>
                   </m:r>
@@ -507,6 +523,7 @@
                         <w:rPr>
                           <w:rFonts w:ascii="Cambria Math" w:hAnsi="Cambria Math"/>
                           <w:i/>
+                          <w:strike/>
                         </w:rPr>
                       </m:ctrlPr>
                     </m:sSubPr>
@@ -514,6 +531,7 @@
                       <m:r>
                         <w:rPr>
                           <w:rFonts w:ascii="Cambria Math" w:hAnsi="Cambria Math"/>
+                          <w:strike/>
                         </w:rPr>
                         <m:t>C</m:t>
                       </m:r>
@@ -522,8 +540,9 @@
                       <m:r>
                         <w:rPr>
                           <w:rFonts w:ascii="Cambria Math" w:hAnsi="Cambria Math"/>
-                        </w:rPr>
-                        <m:t>i</m:t>
+                          <w:strike/>
+                        </w:rPr>
+                        <m:t>j</m:t>
                       </m:r>
                     </m:sub>
                   </m:sSub>
@@ -533,6 +552,7 @@
                         <w:rPr>
                           <w:rFonts w:ascii="Cambria Math" w:hAnsi="Cambria Math"/>
                           <w:i/>
+                          <w:strike/>
                         </w:rPr>
                       </m:ctrlPr>
                     </m:sSubPr>
@@ -540,6 +560,7 @@
                       <m:r>
                         <w:rPr>
                           <w:rFonts w:ascii="Cambria Math" w:hAnsi="Cambria Math"/>
+                          <w:strike/>
                         </w:rPr>
                         <m:t>R</m:t>
                       </m:r>
@@ -548,6 +569,7 @@
                       <m:r>
                         <w:rPr>
                           <w:rFonts w:ascii="Cambria Math" w:hAnsi="Cambria Math"/>
+                          <w:strike/>
                         </w:rPr>
                         <m:t>i</m:t>
                       </m:r>
@@ -561,6 +583,7 @@
                     <w:rPr>
                       <w:rFonts w:ascii="Cambria Math" w:hAnsi="Cambria Math"/>
                       <w:i/>
+                      <w:strike/>
                     </w:rPr>
                   </m:ctrlPr>
                 </m:sSubPr>
@@ -568,6 +591,7 @@
                   <m:r>
                     <w:rPr>
                       <w:rFonts w:ascii="Cambria Math" w:hAnsi="Cambria Math"/>
+                      <w:strike/>
                     </w:rPr>
                     <m:t>C</m:t>
                   </m:r>
@@ -576,8 +600,9 @@
                   <m:r>
                     <w:rPr>
                       <w:rFonts w:ascii="Cambria Math" w:hAnsi="Cambria Math"/>
-                    </w:rPr>
-                    <m:t>i</m:t>
+                      <w:strike/>
+                    </w:rPr>
+                    <m:t>j</m:t>
                   </m:r>
                 </m:sub>
               </m:sSub>
@@ -586,6 +611,7 @@
               <m:r>
                 <w:rPr>
                   <w:rFonts w:ascii="Cambria Math" w:hAnsi="Cambria Math"/>
+                  <w:strike/>
                 </w:rPr>
                 <m:t>K</m:t>
               </m:r>
@@ -594,6 +620,7 @@
           <m:r>
             <w:rPr>
               <w:rFonts w:ascii="Cambria Math" w:hAnsi="Cambria Math"/>
+              <w:strike/>
             </w:rPr>
             <m:t>)</m:t>
           </m:r>
@@ -604,29 +631,20 @@
       <w:pPr>
         <w:rPr>
           <w:rFonts w:asciiTheme="minorEastAsia" w:hAnsiTheme="minorEastAsia"/>
+          <w:highlight w:val="cyan"/>
         </w:rPr>
       </w:pPr>
       <w:r>
         <w:rPr>
           <w:rFonts w:asciiTheme="minorEastAsia" w:hAnsiTheme="minorEastAsia"/>
-        </w:rPr>
-        <w:t>Chal</w:t>
+          <w:highlight w:val="cyan"/>
+        </w:rPr>
+        <w:t xml:space="preserve">Challenger </w:t>
       </w:r>
       <w:r>
         <w:rPr>
           <w:rFonts w:asciiTheme="minorEastAsia" w:hAnsiTheme="minorEastAsia"/>
-        </w:rPr>
-        <w:t>lenger</w:t>
-      </w:r>
-      <w:r>
-        <w:rPr>
-          <w:rFonts w:asciiTheme="minorEastAsia" w:hAnsiTheme="minorEastAsia"/>
-        </w:rPr>
-        <w:t xml:space="preserve"> </w:t>
-      </w:r>
-      <w:r>
-        <w:rPr>
-          <w:rFonts w:asciiTheme="minorEastAsia" w:hAnsiTheme="minorEastAsia"/>
+          <w:highlight w:val="cyan"/>
         </w:rPr>
         <w:t>death</w:t>
       </w:r>
@@ -635,6 +653,7 @@
       <w:pPr>
         <w:rPr>
           <w:rFonts w:asciiTheme="minorEastAsia" w:hAnsiTheme="minorEastAsia"/>
+          <w:highlight w:val="cyan"/>
         </w:rPr>
       </w:pPr>
     </w:p>
@@ -654,6 +673,7 @@
                 <w:rPr>
                   <w:rFonts w:ascii="Cambria Math" w:hAnsi="Cambria Math"/>
                   <w:i/>
+                  <w:highlight w:val="cyan"/>
                 </w:rPr>
               </m:ctrlPr>
             </m:naryPr>
@@ -661,6 +681,7 @@
               <m:r>
                 <w:rPr>
                   <w:rFonts w:ascii="Cambria Math" w:hAnsi="Cambria Math"/>
+                  <w:highlight w:val="cyan"/>
                 </w:rPr>
                 <m:t>j=0</m:t>
               </m:r>
@@ -669,6 +690,7 @@
               <m:r>
                 <w:rPr>
                   <w:rFonts w:ascii="Cambria Math" w:hAnsi="Cambria Math"/>
+                  <w:highlight w:val="cyan"/>
                 </w:rPr>
                 <m:t>N</m:t>
               </m:r>
@@ -680,6 +702,7 @@
                     <w:rPr>
                       <w:rFonts w:ascii="Cambria Math" w:hAnsi="Cambria Math"/>
                       <w:i/>
+                      <w:highlight w:val="cyan"/>
                     </w:rPr>
                   </m:ctrlPr>
                 </m:sSubPr>
@@ -690,6 +713,7 @@
                         <w:rPr>
                           <w:rFonts w:ascii="Cambria Math" w:hAnsi="Cambria Math"/>
                           <w:i/>
+                          <w:highlight w:val="cyan"/>
                         </w:rPr>
                       </m:ctrlPr>
                     </m:sSubPr>
@@ -697,6 +721,7 @@
                       <m:r>
                         <w:rPr>
                           <w:rFonts w:ascii="Cambria Math" w:hAnsi="Cambria Math"/>
+                          <w:highlight w:val="cyan"/>
                         </w:rPr>
                         <m:t>r</m:t>
                       </m:r>
@@ -705,6 +730,7 @@
                       <m:r>
                         <w:rPr>
                           <w:rFonts w:ascii="Cambria Math" w:hAnsi="Cambria Math"/>
+                          <w:highlight w:val="cyan"/>
                         </w:rPr>
                         <m:t>C</m:t>
                       </m:r>
@@ -715,6 +741,7 @@
                   <m:r>
                     <w:rPr>
                       <w:rFonts w:ascii="Cambria Math" w:hAnsi="Cambria Math"/>
+                      <w:highlight w:val="cyan"/>
                     </w:rPr>
                     <m:t>i</m:t>
                   </m:r>
@@ -726,6 +753,7 @@
                     <w:rPr>
                       <w:rFonts w:ascii="Cambria Math" w:hAnsi="Cambria Math"/>
                       <w:i/>
+                      <w:highlight w:val="cyan"/>
                     </w:rPr>
                   </m:ctrlPr>
                 </m:sSubPr>
@@ -733,6 +761,7 @@
                   <m:r>
                     <w:rPr>
                       <w:rFonts w:ascii="Cambria Math" w:hAnsi="Cambria Math"/>
+                      <w:highlight w:val="cyan"/>
                     </w:rPr>
                     <m:t>C</m:t>
                   </m:r>
@@ -741,6 +770,7 @@
                   <m:r>
                     <w:rPr>
                       <w:rFonts w:ascii="Cambria Math" w:hAnsi="Cambria Math"/>
+                      <w:highlight w:val="cyan"/>
                     </w:rPr>
                     <m:t>i</m:t>
                   </m:r>
@@ -751,6 +781,7 @@
           <m:r>
             <w:rPr>
               <w:rFonts w:ascii="Cambria Math" w:hAnsi="Cambria Math"/>
+              <w:highlight w:val="cyan"/>
             </w:rPr>
             <m:t>(</m:t>
           </m:r>
@@ -760,6 +791,7 @@
                 <w:rPr>
                   <w:rFonts w:ascii="Cambria Math" w:hAnsi="Cambria Math"/>
                   <w:i/>
+                  <w:highlight w:val="cyan"/>
                 </w:rPr>
               </m:ctrlPr>
             </m:fPr>
@@ -770,6 +802,7 @@
                     <w:rPr>
                       <w:rFonts w:ascii="Cambria Math" w:hAnsi="Cambria Math"/>
                       <w:i/>
+                      <w:highlight w:val="cyan"/>
                     </w:rPr>
                   </m:ctrlPr>
                 </m:sSubPr>
@@ -777,6 +810,7 @@
                   <m:r>
                     <w:rPr>
                       <w:rFonts w:ascii="Cambria Math" w:hAnsi="Cambria Math"/>
+                      <w:highlight w:val="cyan"/>
                     </w:rPr>
                     <m:t>C</m:t>
                   </m:r>
@@ -785,6 +819,7 @@
                   <m:r>
                     <w:rPr>
                       <w:rFonts w:ascii="Cambria Math" w:hAnsi="Cambria Math"/>
+                      <w:highlight w:val="cyan"/>
                     </w:rPr>
                     <m:t>i</m:t>
                   </m:r>
@@ -793,6 +828,7 @@
               <m:r>
                 <w:rPr>
                   <w:rFonts w:ascii="Cambria Math" w:hAnsi="Cambria Math"/>
+                  <w:highlight w:val="cyan"/>
                 </w:rPr>
                 <m:t>+</m:t>
               </m:r>
@@ -802,6 +838,7 @@
                     <w:rPr>
                       <w:rFonts w:ascii="Cambria Math" w:hAnsi="Cambria Math"/>
                       <w:i/>
+                      <w:highlight w:val="cyan"/>
                     </w:rPr>
                   </m:ctrlPr>
                 </m:sSubPr>
@@ -809,6 +846,7 @@
                   <m:r>
                     <w:rPr>
                       <w:rFonts w:ascii="Cambria Math" w:hAnsi="Cambria Math"/>
+                      <w:highlight w:val="cyan"/>
                     </w:rPr>
                     <m:t>α</m:t>
                   </m:r>
@@ -820,6 +858,7 @@
                         <w:rPr>
                           <w:rFonts w:ascii="Cambria Math" w:hAnsi="Cambria Math"/>
                           <w:i/>
+                          <w:highlight w:val="cyan"/>
                         </w:rPr>
                       </m:ctrlPr>
                     </m:sSubPr>
@@ -827,6 +866,7 @@
                       <m:r>
                         <w:rPr>
                           <w:rFonts w:ascii="Cambria Math" w:hAnsi="Cambria Math"/>
+                          <w:highlight w:val="cyan"/>
                         </w:rPr>
                         <m:t>R</m:t>
                       </m:r>
@@ -835,8 +875,9 @@
                       <m:r>
                         <w:rPr>
                           <w:rFonts w:ascii="Cambria Math" w:hAnsi="Cambria Math"/>
-                        </w:rPr>
-                        <m:t>i</m:t>
+                          <w:highlight w:val="cyan"/>
+                        </w:rPr>
+                        <m:t>j</m:t>
                       </m:r>
                     </m:sub>
                   </m:sSub>
@@ -846,6 +887,7 @@
                         <w:rPr>
                           <w:rFonts w:ascii="Cambria Math" w:hAnsi="Cambria Math"/>
                           <w:i/>
+                          <w:highlight w:val="cyan"/>
                         </w:rPr>
                       </m:ctrlPr>
                     </m:sSubPr>
@@ -853,6 +895,7 @@
                       <m:r>
                         <w:rPr>
                           <w:rFonts w:ascii="Cambria Math" w:hAnsi="Cambria Math"/>
+                          <w:highlight w:val="cyan"/>
                         </w:rPr>
                         <m:t>C</m:t>
                       </m:r>
@@ -861,6 +904,7 @@
                       <m:r>
                         <w:rPr>
                           <w:rFonts w:ascii="Cambria Math" w:hAnsi="Cambria Math"/>
+                          <w:highlight w:val="cyan"/>
                         </w:rPr>
                         <m:t>i</m:t>
                       </m:r>
@@ -874,6 +918,7 @@
                     <w:rPr>
                       <w:rFonts w:ascii="Cambria Math" w:hAnsi="Cambria Math"/>
                       <w:i/>
+                      <w:highlight w:val="cyan"/>
                     </w:rPr>
                   </m:ctrlPr>
                 </m:sSubPr>
@@ -881,6 +926,7 @@
                   <m:r>
                     <w:rPr>
                       <w:rFonts w:ascii="Cambria Math" w:hAnsi="Cambria Math"/>
+                      <w:highlight w:val="cyan"/>
                     </w:rPr>
                     <m:t>R</m:t>
                   </m:r>
@@ -889,8 +935,9 @@
                   <m:r>
                     <w:rPr>
                       <w:rFonts w:ascii="Cambria Math" w:hAnsi="Cambria Math"/>
-                    </w:rPr>
-                    <m:t>i</m:t>
+                      <w:highlight w:val="cyan"/>
+                    </w:rPr>
+                    <m:t>j</m:t>
                   </m:r>
                 </m:sub>
               </m:sSub>
@@ -899,6 +946,7 @@
               <m:r>
                 <w:rPr>
                   <w:rFonts w:ascii="Cambria Math" w:hAnsi="Cambria Math"/>
+                  <w:highlight w:val="cyan"/>
                 </w:rPr>
                 <m:t>K</m:t>
               </m:r>
@@ -907,6 +955,7 @@
           <m:r>
             <w:rPr>
               <w:rFonts w:ascii="Cambria Math" w:hAnsi="Cambria Math"/>
+              <w:highlight w:val="cyan"/>
             </w:rPr>
             <m:t>)</m:t>
           </m:r>
@@ -919,6 +968,12 @@
           <w:rFonts w:asciiTheme="minorEastAsia" w:hAnsiTheme="minorEastAsia"/>
         </w:rPr>
       </w:pPr>
+      <w:r>
+        <w:rPr>
+          <w:rFonts w:asciiTheme="minorEastAsia" w:hAnsiTheme="minorEastAsia"/>
+        </w:rPr>
+        <w:t xml:space="preserve"> </w:t>
+      </w:r>
     </w:p>
     <w:sectPr>
       <w:pgSz w:w="11900" w:h="16840"/>
